--- a/DescriptionForRestaurantors/AppDescriptionForRestaurantors.docx
+++ b/DescriptionForRestaurantors/AppDescriptionForRestaurantors.docx
@@ -6,13 +6,8 @@
       <w:pPr>
         <w:pStyle w:val="Title"/>
       </w:pPr>
-      <w:proofErr w:type="spellStart"/>
-      <w:r>
-        <w:t>TableHub</w:t>
-      </w:r>
-      <w:proofErr w:type="spellEnd"/>
-      <w:r>
-        <w:t xml:space="preserve"> – nowy sposób na przyciąganie gości do restauracji</w:t>
+      <w:r>
+        <w:t>TableHub – nowy sposób na przyciąganie gości do restauracji</w:t>
       </w:r>
     </w:p>
     <w:p>
@@ -20,22 +15,16 @@
         <w:pStyle w:val="Heading1"/>
       </w:pPr>
       <w:r>
-        <w:t xml:space="preserve">Co to jest </w:t>
-      </w:r>
-      <w:proofErr w:type="spellStart"/>
-      <w:r>
-        <w:t>TableHub</w:t>
-      </w:r>
-      <w:proofErr w:type="spellEnd"/>
-    </w:p>
-    <w:p>
-      <w:pPr>
-        <w:rPr>
-          <w:sz w:val="24"/>
-          <w:szCs w:val="24"/>
-        </w:rPr>
-      </w:pPr>
-      <w:proofErr w:type="spellStart"/>
+        <w:t>Co to jest TableHub</w:t>
+      </w:r>
+    </w:p>
+    <w:p>
+      <w:pPr>
+        <w:rPr>
+          <w:sz w:val="24"/>
+          <w:szCs w:val="24"/>
+        </w:rPr>
+      </w:pPr>
       <w:r>
         <w:rPr>
           <w:b/>
@@ -45,7 +34,6 @@
         </w:rPr>
         <w:t>TableHub</w:t>
       </w:r>
-      <w:proofErr w:type="spellEnd"/>
       <w:r>
         <w:rPr>
           <w:sz w:val="24"/>
@@ -400,23 +388,7 @@
           <w:sz w:val="24"/>
           <w:szCs w:val="24"/>
         </w:rPr>
-        <w:t xml:space="preserve"> w aplikacji – Twoja restauracja pojawia się na mapie </w:t>
-      </w:r>
-      <w:proofErr w:type="spellStart"/>
-      <w:r>
-        <w:rPr>
-          <w:sz w:val="24"/>
-          <w:szCs w:val="24"/>
-        </w:rPr>
-        <w:t>TableHub</w:t>
-      </w:r>
-      <w:proofErr w:type="spellEnd"/>
-      <w:r>
-        <w:rPr>
-          <w:sz w:val="24"/>
-          <w:szCs w:val="24"/>
-        </w:rPr>
-        <w:t>.</w:t>
+        <w:t xml:space="preserve"> w aplikacji – Twoja restauracja pojawia się na mapie TableHub.</w:t>
       </w:r>
     </w:p>
     <w:p>
@@ -435,23 +407,7 @@
           <w:sz w:val="24"/>
           <w:szCs w:val="24"/>
         </w:rPr>
-        <w:t>Użytkownicy pomagają Ci aktualizować informacje o dostępnych stolikach (</w:t>
-      </w:r>
-      <w:proofErr w:type="spellStart"/>
-      <w:r>
-        <w:rPr>
-          <w:sz w:val="24"/>
-          <w:szCs w:val="24"/>
-        </w:rPr>
-        <w:t>crowdsourcing</w:t>
-      </w:r>
-      <w:proofErr w:type="spellEnd"/>
-      <w:r>
-        <w:rPr>
-          <w:sz w:val="24"/>
-          <w:szCs w:val="24"/>
-        </w:rPr>
-        <w:t xml:space="preserve"> danych)</w:t>
+        <w:t>Użytkownicy pomagają Ci aktualizować informacje o dostępnych stolikach (crowdsourcing danych)</w:t>
       </w:r>
       <w:r>
         <w:rPr>
@@ -538,7 +494,6 @@
           <w:szCs w:val="24"/>
         </w:rPr>
       </w:pPr>
-      <w:proofErr w:type="spellStart"/>
       <w:r>
         <w:rPr>
           <w:b/>
@@ -548,7 +503,6 @@
         </w:rPr>
         <w:t>TableHub</w:t>
       </w:r>
-      <w:proofErr w:type="spellEnd"/>
       <w:r>
         <w:rPr>
           <w:sz w:val="24"/>
@@ -818,7 +772,6 @@
         </w:rPr>
         <w:t xml:space="preserve">Panel </w:t>
       </w:r>
-      <w:proofErr w:type="spellStart"/>
       <w:r>
         <w:rPr>
           <w:b/>
@@ -828,7 +781,6 @@
         </w:rPr>
         <w:t>TableHub</w:t>
       </w:r>
-      <w:proofErr w:type="spellEnd"/>
       <w:r>
         <w:rPr>
           <w:sz w:val="24"/>
@@ -941,39 +893,7 @@
           <w:sz w:val="24"/>
           <w:szCs w:val="24"/>
         </w:rPr>
-        <w:t xml:space="preserve"> [Tu można wstawić </w:t>
-      </w:r>
-      <w:proofErr w:type="spellStart"/>
-      <w:r>
-        <w:rPr>
-          <w:sz w:val="24"/>
-          <w:szCs w:val="24"/>
-        </w:rPr>
-        <w:t>screen</w:t>
-      </w:r>
-      <w:proofErr w:type="spellEnd"/>
-      <w:r>
-        <w:rPr>
-          <w:sz w:val="24"/>
-          <w:szCs w:val="24"/>
-        </w:rPr>
-        <w:t xml:space="preserve"> z CMS – widok planu sali / </w:t>
-      </w:r>
-      <w:proofErr w:type="spellStart"/>
-      <w:r>
-        <w:rPr>
-          <w:sz w:val="24"/>
-          <w:szCs w:val="24"/>
-        </w:rPr>
-        <w:t>dashboard</w:t>
-      </w:r>
-      <w:proofErr w:type="spellEnd"/>
-      <w:r>
-        <w:rPr>
-          <w:sz w:val="24"/>
-          <w:szCs w:val="24"/>
-        </w:rPr>
-        <w:t xml:space="preserve"> z analityką]</w:t>
+        <w:t xml:space="preserve"> [Tu można wstawić screen z CMS – widok planu sali / dashboard z analityką]</w:t>
       </w:r>
     </w:p>
     <w:p>
@@ -1010,23 +930,7 @@
           <w:sz w:val="24"/>
           <w:szCs w:val="24"/>
         </w:rPr>
-        <w:t xml:space="preserve"> – użytkownicy </w:t>
-      </w:r>
-      <w:proofErr w:type="spellStart"/>
-      <w:r>
-        <w:rPr>
-          <w:sz w:val="24"/>
-          <w:szCs w:val="24"/>
-        </w:rPr>
-        <w:t>TableHub</w:t>
-      </w:r>
-      <w:proofErr w:type="spellEnd"/>
-      <w:r>
-        <w:rPr>
-          <w:sz w:val="24"/>
-          <w:szCs w:val="24"/>
-        </w:rPr>
-        <w:t xml:space="preserve"> wybierają miejsca, gdzie łatwo znaleźć wolny stolik.</w:t>
+        <w:t xml:space="preserve"> – użytkownicy TableHub wybierają miejsca, gdzie łatwo znaleźć wolny stolik.</w:t>
       </w:r>
     </w:p>
     <w:p>
@@ -1165,13 +1069,8 @@
       </w:pPr>
       <w:r>
         <w:lastRenderedPageBreak/>
-        <w:t xml:space="preserve">Dołącz do pilotażu </w:t>
-      </w:r>
-      <w:proofErr w:type="spellStart"/>
-      <w:r>
-        <w:t>TableHub</w:t>
-      </w:r>
-      <w:proofErr w:type="spellEnd"/>
+        <w:t>Dołącz do pilotażu TableHub</w:t>
+      </w:r>
     </w:p>
     <w:p>
       <w:pPr>
@@ -3259,6 +3158,7 @@
   <w:style w:type="character" w:default="1" w:styleId="DefaultParagraphFont">
     <w:name w:val="Default Paragraph Font"/>
     <w:uiPriority w:val="1"/>
+    <w:semiHidden/>
     <w:unhideWhenUsed/>
   </w:style>
   <w:style w:type="table" w:default="1" w:styleId="TableNormal">
